--- a/output/final tables/Table Sx. elemental analysis.docx
+++ b/output/final tables/Table Sx. elemental analysis.docx
@@ -149,6 +149,7 @@
               </w:rPr>
               <w:t xml:space="preserve"> </w:t>
             </w:r>
+            <w:proofErr w:type="spellStart"/>
             <w:r>
               <w:rPr>
                 <w:rFonts w:ascii="Times New Roman" w:hAnsi="Times New Roman" w:cs="Times New Roman"/>
@@ -159,21 +160,14 @@
               <w:rPr>
                 <w:rFonts w:ascii="Times New Roman" w:hAnsi="Times New Roman" w:cs="Times New Roman"/>
               </w:rPr>
-              <w:t>nov</w:t>
-            </w:r>
-            <w:proofErr w:type="spellStart"/>
-            <w:r>
-              <w:rPr>
-                <w:rFonts w:ascii="Times New Roman" w:hAnsi="Times New Roman" w:cs="Times New Roman"/>
-              </w:rPr>
-              <w:t>a tab</w:t>
+              <w:t>nova</w:t>
             </w:r>
             <w:proofErr w:type="spellEnd"/>
             <w:r>
               <w:rPr>
                 <w:rFonts w:ascii="Times New Roman" w:hAnsi="Times New Roman" w:cs="Times New Roman"/>
               </w:rPr>
-              <w:t xml:space="preserve">les were fit by </w:t>
+              <w:t xml:space="preserve"> tables were fit by </w:t>
             </w:r>
             <w:proofErr w:type="spellStart"/>
             <w:proofErr w:type="gramStart"/>
@@ -223,10 +217,22 @@
             <w:pPr>
               <w:rPr>
                 <w:rFonts w:ascii="Times New Roman" w:hAnsi="Times New Roman" w:cs="Times New Roman"/>
-                <w:sz w:val="20"/>
-                <w:szCs w:val="20"/>
-              </w:rPr>
-            </w:pPr>
+                <w:i/>
+                <w:iCs/>
+                <w:sz w:val="20"/>
+                <w:szCs w:val="20"/>
+              </w:rPr>
+            </w:pPr>
+            <w:r>
+              <w:rPr>
+                <w:rFonts w:ascii="Times New Roman" w:hAnsi="Times New Roman" w:cs="Times New Roman"/>
+                <w:i/>
+                <w:iCs/>
+                <w:sz w:val="20"/>
+                <w:szCs w:val="20"/>
+              </w:rPr>
+              <w:t>Metric</w:t>
+            </w:r>
           </w:p>
         </w:tc>
         <w:tc>
@@ -2099,15 +2105,7 @@
                 <w:sz w:val="20"/>
                 <w:szCs w:val="20"/>
               </w:rPr>
-              <w:t>1</w:t>
-            </w:r>
-            <w:r>
-              <w:rPr>
-                <w:rFonts w:ascii="Times New Roman" w:hAnsi="Times New Roman" w:cs="Times New Roman"/>
-                <w:sz w:val="20"/>
-                <w:szCs w:val="20"/>
-              </w:rPr>
-              <w:t>5</w:t>
+              <w:t>15</w:t>
             </w:r>
           </w:p>
         </w:tc>
@@ -3066,15 +3064,7 @@
                 <w:sz w:val="20"/>
                 <w:szCs w:val="20"/>
               </w:rPr>
-              <w:t>1</w:t>
-            </w:r>
-            <w:r>
-              <w:rPr>
-                <w:rFonts w:ascii="Times New Roman" w:hAnsi="Times New Roman" w:cs="Times New Roman"/>
-                <w:sz w:val="20"/>
-                <w:szCs w:val="20"/>
-              </w:rPr>
-              <w:t>5</w:t>
+              <w:t>15</w:t>
             </w:r>
           </w:p>
         </w:tc>
@@ -3316,15 +3306,7 @@
                 <w:sz w:val="20"/>
                 <w:szCs w:val="20"/>
               </w:rPr>
-              <w:t>Sulfur</w:t>
-            </w:r>
-            <w:r>
-              <w:rPr>
-                <w:rFonts w:ascii="Times New Roman" w:hAnsi="Times New Roman" w:cs="Times New Roman"/>
-                <w:sz w:val="20"/>
-                <w:szCs w:val="20"/>
-              </w:rPr>
-              <w:t xml:space="preserve"> (%S)</w:t>
+              <w:t>Sulfur (%S)</w:t>
             </w:r>
           </w:p>
         </w:tc>
@@ -4292,23 +4274,7 @@
                 <w:sz w:val="20"/>
                 <w:szCs w:val="20"/>
               </w:rPr>
-              <w:t>Zinc (</w:t>
-            </w:r>
-            <w:r>
-              <w:rPr>
-                <w:rFonts w:ascii="Times New Roman" w:hAnsi="Times New Roman" w:cs="Times New Roman"/>
-                <w:sz w:val="20"/>
-                <w:szCs w:val="20"/>
-              </w:rPr>
-              <w:t xml:space="preserve">Zn </w:t>
-            </w:r>
-            <w:r>
-              <w:rPr>
-                <w:rFonts w:ascii="Times New Roman" w:hAnsi="Times New Roman" w:cs="Times New Roman"/>
-                <w:sz w:val="20"/>
-                <w:szCs w:val="20"/>
-              </w:rPr>
-              <w:t>ppm)</w:t>
+              <w:t>Zinc (Zn ppm)</w:t>
             </w:r>
           </w:p>
         </w:tc>
@@ -5041,113 +5007,6 @@
               </w:rPr>
               <w:t>997</w:t>
             </w:r>
-          </w:p>
-        </w:tc>
-        <w:tc>
-          <w:tcPr>
-            <w:tcW w:w="1077" w:type="dxa"/>
-          </w:tcPr>
-          <w:p>
-            <w:pPr>
-              <w:jc w:val="right"/>
-              <w:rPr>
-                <w:rFonts w:ascii="Times New Roman" w:hAnsi="Times New Roman" w:cs="Times New Roman"/>
-                <w:sz w:val="20"/>
-                <w:szCs w:val="20"/>
-              </w:rPr>
-            </w:pPr>
-          </w:p>
-        </w:tc>
-        <w:tc>
-          <w:tcPr>
-            <w:tcW w:w="1277" w:type="dxa"/>
-          </w:tcPr>
-          <w:p>
-            <w:pPr>
-              <w:jc w:val="right"/>
-              <w:rPr>
-                <w:rFonts w:ascii="Times New Roman" w:hAnsi="Times New Roman" w:cs="Times New Roman"/>
-                <w:b/>
-                <w:bCs/>
-                <w:sz w:val="20"/>
-                <w:szCs w:val="20"/>
-              </w:rPr>
-            </w:pPr>
-          </w:p>
-        </w:tc>
-      </w:tr>
-      <w:tr>
-        <w:tc>
-          <w:tcPr>
-            <w:tcW w:w="1843" w:type="dxa"/>
-          </w:tcPr>
-          <w:p>
-            <w:pPr>
-              <w:rPr>
-                <w:rFonts w:ascii="Times New Roman" w:hAnsi="Times New Roman" w:cs="Times New Roman"/>
-                <w:sz w:val="20"/>
-                <w:szCs w:val="20"/>
-              </w:rPr>
-            </w:pPr>
-          </w:p>
-        </w:tc>
-        <w:tc>
-          <w:tcPr>
-            <w:tcW w:w="1971" w:type="dxa"/>
-          </w:tcPr>
-          <w:p>
-            <w:pPr>
-              <w:rPr>
-                <w:rFonts w:ascii="Times New Roman" w:hAnsi="Times New Roman" w:cs="Times New Roman"/>
-                <w:sz w:val="20"/>
-                <w:szCs w:val="20"/>
-              </w:rPr>
-            </w:pPr>
-          </w:p>
-        </w:tc>
-        <w:tc>
-          <w:tcPr>
-            <w:tcW w:w="851" w:type="dxa"/>
-          </w:tcPr>
-          <w:p>
-            <w:pPr>
-              <w:jc w:val="right"/>
-              <w:rPr>
-                <w:rFonts w:ascii="Times New Roman" w:hAnsi="Times New Roman" w:cs="Times New Roman"/>
-                <w:sz w:val="20"/>
-                <w:szCs w:val="20"/>
-              </w:rPr>
-            </w:pPr>
-          </w:p>
-        </w:tc>
-        <w:tc>
-          <w:tcPr>
-            <w:tcW w:w="1190" w:type="dxa"/>
-          </w:tcPr>
-          <w:p>
-            <w:pPr>
-              <w:jc w:val="right"/>
-              <w:rPr>
-                <w:rFonts w:ascii="Times New Roman" w:hAnsi="Times New Roman" w:cs="Times New Roman"/>
-                <w:sz w:val="20"/>
-                <w:szCs w:val="20"/>
-              </w:rPr>
-            </w:pPr>
-          </w:p>
-        </w:tc>
-        <w:tc>
-          <w:tcPr>
-            <w:tcW w:w="1151" w:type="dxa"/>
-          </w:tcPr>
-          <w:p>
-            <w:pPr>
-              <w:jc w:val="right"/>
-              <w:rPr>
-                <w:rFonts w:ascii="Times New Roman" w:hAnsi="Times New Roman" w:cs="Times New Roman"/>
-                <w:sz w:val="20"/>
-                <w:szCs w:val="20"/>
-              </w:rPr>
-            </w:pPr>
           </w:p>
         </w:tc>
         <w:tc>
@@ -5247,15 +5106,7 @@
                 <w:sz w:val="20"/>
                 <w:szCs w:val="20"/>
               </w:rPr>
-              <w:t xml:space="preserve"> = degrees of freedom</w:t>
-            </w:r>
-            <w:r>
-              <w:rPr>
-                <w:rFonts w:ascii="Times New Roman" w:hAnsi="Times New Roman" w:cs="Times New Roman"/>
-                <w:sz w:val="20"/>
-                <w:szCs w:val="20"/>
-              </w:rPr>
-              <w:t xml:space="preserve">; </w:t>
+              <w:t xml:space="preserve"> = degrees of freedom; </w:t>
             </w:r>
             <w:r>
               <w:rPr>
@@ -5273,15 +5124,7 @@
                 <w:sz w:val="20"/>
                 <w:szCs w:val="20"/>
               </w:rPr>
-              <w:t xml:space="preserve"> = mean sum of squares</w:t>
-            </w:r>
-            <w:r>
-              <w:rPr>
-                <w:rFonts w:ascii="Times New Roman" w:hAnsi="Times New Roman" w:cs="Times New Roman"/>
-                <w:sz w:val="20"/>
-                <w:szCs w:val="20"/>
-              </w:rPr>
-              <w:t>. Significant effects (p&lt;0.05) are in bold.</w:t>
+              <w:t xml:space="preserve"> = mean sum of squares. Significant effects (p&lt;0.05) are in bold.</w:t>
             </w:r>
           </w:p>
         </w:tc>

--- a/output/final tables/Table Sx. elemental analysis.docx
+++ b/output/final tables/Table Sx. elemental analysis.docx
@@ -1,6 +1,6 @@
 
 <file path=word/document.xml><?xml version="1.0" encoding="utf-8"?>
-<w:document xmlns:wpc="http://schemas.microsoft.com/office/word/2010/wordprocessingCanvas" xmlns:cx="http://schemas.microsoft.com/office/drawing/2014/chartex" xmlns:cx1="http://schemas.microsoft.com/office/drawing/2015/9/8/chartex" xmlns:cx2="http://schemas.microsoft.com/office/drawing/2015/10/21/chartex" xmlns:cx3="http://schemas.microsoft.com/office/drawing/2016/5/9/chartex" xmlns:cx4="http://schemas.microsoft.com/office/drawing/2016/5/10/chartex" xmlns:cx5="http://schemas.microsoft.com/office/drawing/2016/5/11/chartex" xmlns:cx6="http://schemas.microsoft.com/office/drawing/2016/5/12/chartex" xmlns:cx7="http://schemas.microsoft.com/office/drawing/2016/5/13/chartex" xmlns:cx8="http://schemas.microsoft.com/office/drawing/2016/5/14/chartex" xmlns:mc="http://schemas.openxmlformats.org/markup-compatibility/2006" xmlns:aink="http://schemas.microsoft.com/office/drawing/2016/ink" xmlns:am3d="http://schemas.microsoft.com/office/drawing/2017/model3d" xmlns:o="urn:schemas-microsoft-com:office:office" xmlns:r="http://schemas.openxmlformats.org/officeDocument/2006/relationships" xmlns:m="http://schemas.openxmlformats.org/officeDocument/2006/math" xmlns:v="urn:schemas-microsoft-com:vml" xmlns:wp14="http://schemas.microsoft.com/office/word/2010/wordprocessingDrawing" xmlns:wp="http://schemas.openxmlformats.org/drawingml/2006/wordprocessingDrawing" xmlns:w10="urn:schemas-microsoft-com:office:word" xmlns:w="http://schemas.openxmlformats.org/wordprocessingml/2006/main" xmlns:w14="http://schemas.microsoft.com/office/word/2010/wordml" xmlns:w15="http://schemas.microsoft.com/office/word/2012/wordml" xmlns:w16cex="http://schemas.microsoft.com/office/word/2018/wordml/cex" xmlns:w16cid="http://schemas.microsoft.com/office/word/2016/wordml/cid" xmlns:w16="http://schemas.microsoft.com/office/word/2018/wordml" xmlns:w16sdtdh="http://schemas.microsoft.com/office/word/2020/wordml/sdtdatahash" xmlns:w16se="http://schemas.microsoft.com/office/word/2015/wordml/symex" xmlns:wpg="http://schemas.microsoft.com/office/word/2010/wordprocessingGroup" xmlns:wpi="http://schemas.microsoft.com/office/word/2010/wordprocessingInk" xmlns:wne="http://schemas.microsoft.com/office/word/2006/wordml" xmlns:wps="http://schemas.microsoft.com/office/word/2010/wordprocessingShape" mc:Ignorable="w14 w15 w16se w16cid w16 w16cex w16sdtdh wp14">
+<w:document xmlns:wpc="http://schemas.microsoft.com/office/word/2010/wordprocessingCanvas" xmlns:cx="http://schemas.microsoft.com/office/drawing/2014/chartex" xmlns:cx1="http://schemas.microsoft.com/office/drawing/2015/9/8/chartex" xmlns:cx2="http://schemas.microsoft.com/office/drawing/2015/10/21/chartex" xmlns:cx3="http://schemas.microsoft.com/office/drawing/2016/5/9/chartex" xmlns:cx4="http://schemas.microsoft.com/office/drawing/2016/5/10/chartex" xmlns:cx5="http://schemas.microsoft.com/office/drawing/2016/5/11/chartex" xmlns:cx6="http://schemas.microsoft.com/office/drawing/2016/5/12/chartex" xmlns:cx7="http://schemas.microsoft.com/office/drawing/2016/5/13/chartex" xmlns:cx8="http://schemas.microsoft.com/office/drawing/2016/5/14/chartex" xmlns:mc="http://schemas.openxmlformats.org/markup-compatibility/2006" xmlns:aink="http://schemas.microsoft.com/office/drawing/2016/ink" xmlns:am3d="http://schemas.microsoft.com/office/drawing/2017/model3d" xmlns:o="urn:schemas-microsoft-com:office:office" xmlns:oel="http://schemas.microsoft.com/office/2019/extlst" xmlns:r="http://schemas.openxmlformats.org/officeDocument/2006/relationships" xmlns:m="http://schemas.openxmlformats.org/officeDocument/2006/math" xmlns:v="urn:schemas-microsoft-com:vml" xmlns:wp14="http://schemas.microsoft.com/office/word/2010/wordprocessingDrawing" xmlns:wp="http://schemas.openxmlformats.org/drawingml/2006/wordprocessingDrawing" xmlns:w10="urn:schemas-microsoft-com:office:word" xmlns:w="http://schemas.openxmlformats.org/wordprocessingml/2006/main" xmlns:w14="http://schemas.microsoft.com/office/word/2010/wordml" xmlns:w15="http://schemas.microsoft.com/office/word/2012/wordml" xmlns:w16cex="http://schemas.microsoft.com/office/word/2018/wordml/cex" xmlns:w16cid="http://schemas.microsoft.com/office/word/2016/wordml/cid" xmlns:w16="http://schemas.microsoft.com/office/word/2018/wordml" xmlns:w16sdtdh="http://schemas.microsoft.com/office/word/2020/wordml/sdtdatahash" xmlns:w16se="http://schemas.microsoft.com/office/word/2015/wordml/symex" xmlns:wpg="http://schemas.microsoft.com/office/word/2010/wordprocessingGroup" xmlns:wpi="http://schemas.microsoft.com/office/word/2010/wordprocessingInk" xmlns:wne="http://schemas.microsoft.com/office/word/2006/wordml" xmlns:wps="http://schemas.microsoft.com/office/word/2010/wordprocessingShape" mc:Ignorable="w14 w15 w16se w16cid w16 w16cex w16sdtdh wp14">
   <w:body>
     <w:tbl>
       <w:tblPr>
@@ -142,64 +142,6 @@
                 <w:rFonts w:ascii="Times New Roman" w:hAnsi="Times New Roman" w:cs="Times New Roman"/>
               </w:rPr>
               <w:t>species.</w:t>
-            </w:r>
-            <w:r>
-              <w:rPr>
-                <w:rFonts w:ascii="Times New Roman" w:hAnsi="Times New Roman" w:cs="Times New Roman"/>
-              </w:rPr>
-              <w:t xml:space="preserve"> </w:t>
-            </w:r>
-            <w:proofErr w:type="spellStart"/>
-            <w:r>
-              <w:rPr>
-                <w:rFonts w:ascii="Times New Roman" w:hAnsi="Times New Roman" w:cs="Times New Roman"/>
-              </w:rPr>
-              <w:t>A</w:t>
-            </w:r>
-            <w:r>
-              <w:rPr>
-                <w:rFonts w:ascii="Times New Roman" w:hAnsi="Times New Roman" w:cs="Times New Roman"/>
-              </w:rPr>
-              <w:t>nova</w:t>
-            </w:r>
-            <w:proofErr w:type="spellEnd"/>
-            <w:r>
-              <w:rPr>
-                <w:rFonts w:ascii="Times New Roman" w:hAnsi="Times New Roman" w:cs="Times New Roman"/>
-              </w:rPr>
-              <w:t xml:space="preserve"> tables were fit by </w:t>
-            </w:r>
-            <w:proofErr w:type="spellStart"/>
-            <w:proofErr w:type="gramStart"/>
-            <w:r>
-              <w:rPr>
-                <w:rFonts w:ascii="Times New Roman" w:hAnsi="Times New Roman" w:cs="Times New Roman"/>
-                <w:i/>
-                <w:iCs/>
-              </w:rPr>
-              <w:t>a</w:t>
-            </w:r>
-            <w:r>
-              <w:rPr>
-                <w:rFonts w:ascii="Times New Roman" w:hAnsi="Times New Roman" w:cs="Times New Roman"/>
-                <w:i/>
-                <w:iCs/>
-              </w:rPr>
-              <w:t>nova</w:t>
-            </w:r>
-            <w:proofErr w:type="spellEnd"/>
-            <w:r>
-              <w:rPr>
-                <w:rFonts w:ascii="Times New Roman" w:hAnsi="Times New Roman" w:cs="Times New Roman"/>
-              </w:rPr>
-              <w:t>(</w:t>
-            </w:r>
-            <w:proofErr w:type="gramEnd"/>
-            <w:r>
-              <w:rPr>
-                <w:rFonts w:ascii="Times New Roman" w:hAnsi="Times New Roman" w:cs="Times New Roman"/>
-              </w:rPr>
-              <w:t xml:space="preserve">) using type I sum of squares. </w:t>
             </w:r>
           </w:p>
         </w:tc>
